--- a/Lab3/LAB3_SOLUZIONI.docx
+++ b/Lab3/LAB3_SOLUZIONI.docx
@@ -1099,7 +1099,29 @@
           <w:szCs w:val="16"/>
           <w:lang w:val="it-IT"/>
         </w:rPr>
-        <w:t>// riprovare utilizzando invece (il prg deve stampare "NON ORDINATI": (va commentata la riga precedente)</w:t>
+        <w:t xml:space="preserve">// riprovare utilizzando invece (il </w:t>
+      </w:r>
+      <w:proofErr w:type="spellStart"/>
+      <w:r>
+        <w:rPr>
+          <w:rFonts w:ascii="Menlo" w:eastAsiaTheme="minorHAnsi" w:hAnsi="Menlo" w:cs="Menlo"/>
+          <w:color w:val="267507"/>
+          <w:sz w:val="16"/>
+          <w:szCs w:val="16"/>
+          <w:lang w:val="it-IT"/>
+        </w:rPr>
+        <w:t>prg</w:t>
+      </w:r>
+      <w:proofErr w:type="spellEnd"/>
+      <w:r>
+        <w:rPr>
+          <w:rFonts w:ascii="Menlo" w:eastAsiaTheme="minorHAnsi" w:hAnsi="Menlo" w:cs="Menlo"/>
+          <w:color w:val="267507"/>
+          <w:sz w:val="16"/>
+          <w:szCs w:val="16"/>
+          <w:lang w:val="it-IT"/>
+        </w:rPr>
+        <w:t xml:space="preserve"> deve stampare "NON ORDINATI": (va commentata la riga precedente)</w:t>
       </w:r>
     </w:p>
     <w:p>
@@ -2568,6 +2590,7 @@
         <w:widowControl/>
         <w:tabs>
           <w:tab w:val="left" w:pos="593"/>
+          <w:tab w:val="left" w:pos="3826"/>
         </w:tabs>
         <w:adjustRightInd w:val="0"/>
         <w:rPr>
@@ -2619,6 +2642,16 @@
           <w:lang w:val="en-GB"/>
         </w:rPr>
         <w:t>&gt;</w:t>
+      </w:r>
+      <w:r>
+        <w:rPr>
+          <w:rFonts w:ascii="Menlo" w:eastAsiaTheme="minorHAnsi" w:hAnsi="Menlo" w:cs="Menlo"/>
+          <w:color w:val="C41A16"/>
+          <w:sz w:val="24"/>
+          <w:szCs w:val="24"/>
+          <w:lang w:val="en-GB"/>
+        </w:rPr>
+        <w:tab/>
       </w:r>
     </w:p>
     <w:p>
